--- a/Document/00_ドキュメント一覧.docx
+++ b/Document/00_ドキュメント一覧.docx
@@ -52,17 +52,10 @@
       </w:pPr>
       <w:r>
         <w:rPr>
-          <w:rFonts w:ascii="ＭＳ ゴシック" w:eastAsia="ＭＳ ゴシック" w:hAnsi="ＭＳ ゴシック"/>
-          <w:sz w:val="32"/>
-        </w:rPr>
-        <w:t>01_</w:t>
-      </w:r>
-      <w:r>
-        <w:rPr>
-          <w:rFonts w:ascii="ＭＳ ゴシック" w:eastAsia="ＭＳ ゴシック" w:hAnsi="ＭＳ ゴシック" w:hint="eastAsia"/>
-          <w:sz w:val="32"/>
-        </w:rPr>
-        <w:t>アプリ仕様書</w:t>
+          <w:rFonts w:ascii="ＭＳ ゴシック" w:eastAsia="ＭＳ ゴシック" w:hAnsi="ＭＳ ゴシック" w:hint="eastAsia"/>
+          <w:sz w:val="32"/>
+        </w:rPr>
+        <w:t>WBS</w:t>
       </w:r>
     </w:p>
     <w:p>
@@ -81,17 +74,17 @@
       </w:pPr>
       <w:r>
         <w:rPr>
-          <w:rFonts w:ascii="ＭＳ ゴシック" w:eastAsia="ＭＳ ゴシック" w:hAnsi="ＭＳ ゴシック" w:hint="eastAsia"/>
-          <w:sz w:val="32"/>
-        </w:rPr>
-        <w:t>02_</w:t>
-      </w:r>
-      <w:r>
-        <w:rPr>
-          <w:rFonts w:ascii="ＭＳ ゴシック" w:eastAsia="ＭＳ ゴシック" w:hAnsi="ＭＳ ゴシック" w:hint="eastAsia"/>
-          <w:sz w:val="32"/>
-        </w:rPr>
-        <w:t>機能一覧表</w:t>
+          <w:rFonts w:ascii="ＭＳ ゴシック" w:eastAsia="ＭＳ ゴシック" w:hAnsi="ＭＳ ゴシック"/>
+          <w:sz w:val="32"/>
+        </w:rPr>
+        <w:t>00_</w:t>
+      </w:r>
+      <w:r>
+        <w:rPr>
+          <w:rFonts w:ascii="ＭＳ ゴシック" w:eastAsia="ＭＳ ゴシック" w:hAnsi="ＭＳ ゴシック" w:hint="eastAsia"/>
+          <w:sz w:val="32"/>
+        </w:rPr>
+        <w:t>ドキュメント一覧</w:t>
       </w:r>
     </w:p>
     <w:p>
@@ -110,17 +103,17 @@
       </w:pPr>
       <w:r>
         <w:rPr>
-          <w:rFonts w:ascii="ＭＳ ゴシック" w:eastAsia="ＭＳ ゴシック" w:hAnsi="ＭＳ ゴシック" w:hint="eastAsia"/>
-          <w:sz w:val="32"/>
-        </w:rPr>
-        <w:t>03_</w:t>
-      </w:r>
-      <w:r>
-        <w:rPr>
-          <w:rFonts w:ascii="ＭＳ ゴシック" w:eastAsia="ＭＳ ゴシック" w:hAnsi="ＭＳ ゴシック" w:hint="eastAsia"/>
-          <w:sz w:val="32"/>
-        </w:rPr>
-        <w:t>ディレクトリ構成表</w:t>
+          <w:rFonts w:ascii="ＭＳ ゴシック" w:eastAsia="ＭＳ ゴシック" w:hAnsi="ＭＳ ゴシック"/>
+          <w:sz w:val="32"/>
+        </w:rPr>
+        <w:t>01_</w:t>
+      </w:r>
+      <w:r>
+        <w:rPr>
+          <w:rFonts w:ascii="ＭＳ ゴシック" w:eastAsia="ＭＳ ゴシック" w:hAnsi="ＭＳ ゴシック" w:hint="eastAsia"/>
+          <w:sz w:val="32"/>
+        </w:rPr>
+        <w:t>アプリ仕様書</w:t>
       </w:r>
     </w:p>
     <w:p>
@@ -142,14 +135,14 @@
           <w:rFonts w:ascii="ＭＳ ゴシック" w:eastAsia="ＭＳ ゴシック" w:hAnsi="ＭＳ ゴシック" w:hint="eastAsia"/>
           <w:sz w:val="32"/>
         </w:rPr>
-        <w:t>04_</w:t>
-      </w:r>
-      <w:r>
-        <w:rPr>
-          <w:rFonts w:ascii="ＭＳ ゴシック" w:eastAsia="ＭＳ ゴシック" w:hAnsi="ＭＳ ゴシック" w:hint="eastAsia"/>
-          <w:sz w:val="32"/>
-        </w:rPr>
-        <w:t>アクティビティ図</w:t>
+        <w:t>02_</w:t>
+      </w:r>
+      <w:r>
+        <w:rPr>
+          <w:rFonts w:ascii="ＭＳ ゴシック" w:eastAsia="ＭＳ ゴシック" w:hAnsi="ＭＳ ゴシック" w:hint="eastAsia"/>
+          <w:sz w:val="32"/>
+        </w:rPr>
+        <w:t>機能一覧表</w:t>
       </w:r>
     </w:p>
     <w:p>
@@ -171,14 +164,14 @@
           <w:rFonts w:ascii="ＭＳ ゴシック" w:eastAsia="ＭＳ ゴシック" w:hAnsi="ＭＳ ゴシック" w:hint="eastAsia"/>
           <w:sz w:val="32"/>
         </w:rPr>
-        <w:t>05_</w:t>
-      </w:r>
-      <w:r>
-        <w:rPr>
-          <w:rFonts w:ascii="ＭＳ ゴシック" w:eastAsia="ＭＳ ゴシック" w:hAnsi="ＭＳ ゴシック" w:hint="eastAsia"/>
-          <w:sz w:val="32"/>
-        </w:rPr>
-        <w:t>クラス図</w:t>
+        <w:t>03_</w:t>
+      </w:r>
+      <w:r>
+        <w:rPr>
+          <w:rFonts w:ascii="ＭＳ ゴシック" w:eastAsia="ＭＳ ゴシック" w:hAnsi="ＭＳ ゴシック" w:hint="eastAsia"/>
+          <w:sz w:val="32"/>
+        </w:rPr>
+        <w:t>ディレクトリ構成表</w:t>
       </w:r>
     </w:p>
     <w:p>
@@ -191,23 +184,16 @@
         <w:ind w:leftChars="0"/>
         <w:jc w:val="left"/>
         <w:rPr>
-          <w:rFonts w:ascii="ＭＳ ゴシック" w:eastAsia="ＭＳ ゴシック" w:hAnsi="ＭＳ ゴシック"/>
-          <w:sz w:val="32"/>
-        </w:rPr>
-      </w:pPr>
-      <w:r>
-        <w:rPr>
-          <w:rFonts w:ascii="ＭＳ ゴシック" w:eastAsia="ＭＳ ゴシック" w:hAnsi="ＭＳ ゴシック" w:hint="eastAsia"/>
-          <w:sz w:val="32"/>
-        </w:rPr>
-        <w:t>06_</w:t>
-      </w:r>
-      <w:r>
-        <w:rPr>
-          <w:rFonts w:ascii="ＭＳ ゴシック" w:eastAsia="ＭＳ ゴシック" w:hAnsi="ＭＳ ゴシック" w:hint="eastAsia"/>
-          <w:sz w:val="32"/>
-        </w:rPr>
-        <w:t>シーケンス図</w:t>
+          <w:rFonts w:ascii="ＭＳ ゴシック" w:eastAsia="ＭＳ ゴシック" w:hAnsi="ＭＳ ゴシック" w:hint="eastAsia"/>
+          <w:sz w:val="32"/>
+        </w:rPr>
+      </w:pPr>
+      <w:r>
+        <w:rPr>
+          <w:rFonts w:ascii="ＭＳ ゴシック" w:eastAsia="ＭＳ ゴシック" w:hAnsi="ＭＳ ゴシック" w:hint="eastAsia"/>
+          <w:sz w:val="32"/>
+        </w:rPr>
+        <w:t>04_データベース定義書</w:t>
       </w:r>
     </w:p>
     <w:p>
@@ -229,17 +215,146 @@
           <w:rFonts w:ascii="ＭＳ ゴシック" w:eastAsia="ＭＳ ゴシック" w:hAnsi="ＭＳ ゴシック" w:hint="eastAsia"/>
           <w:sz w:val="32"/>
         </w:rPr>
-        <w:t>07_メッセージ一覧</w:t>
-      </w:r>
-      <w:r>
-        <w:rPr>
-          <w:rFonts w:ascii="ＭＳ ゴシック" w:eastAsia="ＭＳ ゴシック" w:hAnsi="ＭＳ ゴシック" w:hint="eastAsia"/>
-          <w:sz w:val="32"/>
-        </w:rPr>
-        <w:t>表</w:t>
+        <w:t>0</w:t>
+      </w:r>
+      <w:r>
+        <w:rPr>
+          <w:rFonts w:ascii="ＭＳ ゴシック" w:eastAsia="ＭＳ ゴシック" w:hAnsi="ＭＳ ゴシック" w:hint="eastAsia"/>
+          <w:sz w:val="32"/>
+        </w:rPr>
+        <w:t>5</w:t>
+      </w:r>
+      <w:r>
+        <w:rPr>
+          <w:rFonts w:ascii="ＭＳ ゴシック" w:eastAsia="ＭＳ ゴシック" w:hAnsi="ＭＳ ゴシック" w:hint="eastAsia"/>
+          <w:sz w:val="32"/>
+        </w:rPr>
+        <w:t>_</w:t>
+      </w:r>
+      <w:r>
+        <w:rPr>
+          <w:rFonts w:ascii="ＭＳ ゴシック" w:eastAsia="ＭＳ ゴシック" w:hAnsi="ＭＳ ゴシック" w:hint="eastAsia"/>
+          <w:sz w:val="32"/>
+        </w:rPr>
+        <w:t>アクティビティ図</w:t>
+      </w:r>
+    </w:p>
+    <w:p>
+      <w:pPr>
+        <w:pStyle w:val="a3"/>
+        <w:numPr>
+          <w:ilvl w:val="0"/>
+          <w:numId w:val="1"/>
+        </w:numPr>
+        <w:ind w:leftChars="0"/>
+        <w:jc w:val="left"/>
+        <w:rPr>
+          <w:rFonts w:ascii="ＭＳ ゴシック" w:eastAsia="ＭＳ ゴシック" w:hAnsi="ＭＳ ゴシック"/>
+          <w:sz w:val="32"/>
+        </w:rPr>
+      </w:pPr>
+      <w:r>
+        <w:rPr>
+          <w:rFonts w:ascii="ＭＳ ゴシック" w:eastAsia="ＭＳ ゴシック" w:hAnsi="ＭＳ ゴシック" w:hint="eastAsia"/>
+          <w:sz w:val="32"/>
+        </w:rPr>
+        <w:t>06</w:t>
+      </w:r>
+      <w:r>
+        <w:rPr>
+          <w:rFonts w:ascii="ＭＳ ゴシック" w:eastAsia="ＭＳ ゴシック" w:hAnsi="ＭＳ ゴシック" w:hint="eastAsia"/>
+          <w:sz w:val="32"/>
+        </w:rPr>
+        <w:t>_</w:t>
+      </w:r>
+      <w:r>
+        <w:rPr>
+          <w:rFonts w:ascii="ＭＳ ゴシック" w:eastAsia="ＭＳ ゴシック" w:hAnsi="ＭＳ ゴシック" w:hint="eastAsia"/>
+          <w:sz w:val="32"/>
+        </w:rPr>
+        <w:t>クラス図</w:t>
+      </w:r>
+    </w:p>
+    <w:p>
+      <w:pPr>
+        <w:pStyle w:val="a3"/>
+        <w:numPr>
+          <w:ilvl w:val="0"/>
+          <w:numId w:val="1"/>
+        </w:numPr>
+        <w:ind w:leftChars="0"/>
+        <w:jc w:val="left"/>
+        <w:rPr>
+          <w:rFonts w:ascii="ＭＳ ゴシック" w:eastAsia="ＭＳ ゴシック" w:hAnsi="ＭＳ ゴシック"/>
+          <w:sz w:val="32"/>
+        </w:rPr>
+      </w:pPr>
+      <w:r>
+        <w:rPr>
+          <w:rFonts w:ascii="ＭＳ ゴシック" w:eastAsia="ＭＳ ゴシック" w:hAnsi="ＭＳ ゴシック" w:hint="eastAsia"/>
+          <w:sz w:val="32"/>
+        </w:rPr>
+        <w:t>10</w:t>
+      </w:r>
+      <w:r>
+        <w:rPr>
+          <w:rFonts w:ascii="ＭＳ ゴシック" w:eastAsia="ＭＳ ゴシック" w:hAnsi="ＭＳ ゴシック" w:hint="eastAsia"/>
+          <w:sz w:val="32"/>
+        </w:rPr>
+        <w:t>_</w:t>
+      </w:r>
+      <w:r>
+        <w:rPr>
+          <w:rFonts w:ascii="ＭＳ ゴシック" w:eastAsia="ＭＳ ゴシック" w:hAnsi="ＭＳ ゴシック" w:hint="eastAsia"/>
+          <w:sz w:val="32"/>
+        </w:rPr>
+        <w:t>シーケンス図</w:t>
+      </w:r>
+    </w:p>
+    <w:p>
+      <w:pPr>
+        <w:pStyle w:val="a3"/>
+        <w:numPr>
+          <w:ilvl w:val="0"/>
+          <w:numId w:val="1"/>
+        </w:numPr>
+        <w:ind w:leftChars="0"/>
+        <w:jc w:val="left"/>
+        <w:rPr>
+          <w:rFonts w:ascii="ＭＳ ゴシック" w:eastAsia="ＭＳ ゴシック" w:hAnsi="ＭＳ ゴシック"/>
+          <w:sz w:val="32"/>
+        </w:rPr>
+      </w:pPr>
+      <w:r>
+        <w:rPr>
+          <w:rFonts w:ascii="ＭＳ ゴシック" w:eastAsia="ＭＳ ゴシック" w:hAnsi="ＭＳ ゴシック" w:hint="eastAsia"/>
+          <w:sz w:val="32"/>
+        </w:rPr>
+        <w:t>8</w:t>
       </w:r>
       <w:bookmarkStart w:id="0" w:name="_GoBack"/>
       <w:bookmarkEnd w:id="0"/>
+      <w:r>
+        <w:rPr>
+          <w:rFonts w:ascii="ＭＳ ゴシック" w:eastAsia="ＭＳ ゴシック" w:hAnsi="ＭＳ ゴシック" w:hint="eastAsia"/>
+          <w:sz w:val="32"/>
+        </w:rPr>
+        <w:t>0</w:t>
+      </w:r>
+      <w:r>
+        <w:rPr>
+          <w:rFonts w:ascii="ＭＳ ゴシック" w:eastAsia="ＭＳ ゴシック" w:hAnsi="ＭＳ ゴシック" w:hint="eastAsia"/>
+          <w:sz w:val="32"/>
+        </w:rPr>
+        <w:t>_メッセージ一覧</w:t>
+      </w:r>
+      <w:r>
+        <w:rPr>
+          <w:rFonts w:ascii="ＭＳ ゴシック" w:eastAsia="ＭＳ ゴシック" w:hAnsi="ＭＳ ゴシック" w:hint="eastAsia"/>
+          <w:sz w:val="32"/>
+        </w:rPr>
+        <w:t>表</w:t>
+      </w:r>
     </w:p>
     <w:sectPr>
       <w:pgSz w:w="11906" w:h="16838"/>
